--- a/MAKALAH.docx
+++ b/MAKALAH.docx
@@ -6,20 +6,25 @@
       <w:pPr>
         <w:jc w:val="center"/>
         <w:rPr>
-          <w:rFonts w:ascii="Times New Roman" w:hAnsi="Times New Roman" w:cs="Times New Roman"/>
           <w:b/>
-          <w:sz w:val="32"/>
-          <w:szCs w:val="28"/>
         </w:rPr>
       </w:pPr>
-      <w:bookmarkStart w:id="0" w:name="_GoBack"/>
-      <w:bookmarkEnd w:id="0"/>
       <w:r>
         <w:rPr>
           <w:b/>
         </w:rPr>
         <w:t>MAKALAH</w:t>
       </w:r>
+    </w:p>
+    <w:p>
+      <w:pPr>
+        <w:jc w:val="center"/>
+      </w:pPr>
+      <w:r>
+        <w:t>Nama Kelompok</w:t>
+      </w:r>
+      <w:bookmarkStart w:id="0" w:name="_GoBack"/>
+      <w:bookmarkEnd w:id="0"/>
     </w:p>
     <w:sectPr>
       <w:pgSz w:w="11906" w:h="16838"/>
